--- a/doc/figure-table-legend_06022015.docx
+++ b/doc/figure-table-legend_06022015.docx
@@ -18,19 +18,8 @@
           <w:sz w:val="24"/>
           <w:szCs w:val="24"/>
         </w:rPr>
-        <w:t xml:space="preserve">Figure </w:t>
-      </w:r>
-      <w:proofErr w:type="spellStart"/>
-      <w:r>
-        <w:rPr>
-          <w:rFonts w:ascii="Times New Roman" w:hAnsi="Times New Roman" w:cs="Times New Roman"/>
-          <w:b/>
-          <w:sz w:val="24"/>
-          <w:szCs w:val="24"/>
-        </w:rPr>
-        <w:t>lengends</w:t>
-      </w:r>
-      <w:proofErr w:type="spellEnd"/>
+        <w:t>Figure lengends</w:t>
+      </w:r>
     </w:p>
     <w:p>
       <w:pPr>
@@ -62,25 +51,7 @@
           <w:sz w:val="24"/>
           <w:szCs w:val="24"/>
         </w:rPr>
-        <w:t xml:space="preserve"> EPIG-</w:t>
-      </w:r>
-      <w:proofErr w:type="spellStart"/>
-      <w:r>
-        <w:rPr>
-          <w:rFonts w:ascii="Times New Roman" w:hAnsi="Times New Roman" w:cs="Times New Roman"/>
-          <w:sz w:val="24"/>
-          <w:szCs w:val="24"/>
-        </w:rPr>
-        <w:t>Seq</w:t>
-      </w:r>
-      <w:proofErr w:type="spellEnd"/>
-      <w:r>
-        <w:rPr>
-          <w:rFonts w:ascii="Times New Roman" w:hAnsi="Times New Roman" w:cs="Times New Roman"/>
-          <w:sz w:val="24"/>
-          <w:szCs w:val="24"/>
-        </w:rPr>
-        <w:t xml:space="preserve"> workflow</w:t>
+        <w:t xml:space="preserve"> EPIG-Seq workflow</w:t>
       </w:r>
     </w:p>
     <w:p>
@@ -114,25 +85,7 @@
           <w:sz w:val="24"/>
           <w:szCs w:val="24"/>
         </w:rPr>
-        <w:t>Figure 2 Simulated RNA-</w:t>
-      </w:r>
-      <w:proofErr w:type="spellStart"/>
-      <w:r>
-        <w:rPr>
-          <w:rFonts w:ascii="Times New Roman" w:hAnsi="Times New Roman" w:cs="Times New Roman"/>
-          <w:sz w:val="24"/>
-          <w:szCs w:val="24"/>
-        </w:rPr>
-        <w:t>Seq</w:t>
-      </w:r>
-      <w:proofErr w:type="spellEnd"/>
-      <w:r>
-        <w:rPr>
-          <w:rFonts w:ascii="Times New Roman" w:hAnsi="Times New Roman" w:cs="Times New Roman"/>
-          <w:sz w:val="24"/>
-          <w:szCs w:val="24"/>
-        </w:rPr>
-        <w:t xml:space="preserve"> data with f</w:t>
+        <w:t>Figure 2 Simulated RNA-Seq data with f</w:t>
       </w:r>
       <w:r>
         <w:rPr>
@@ -229,25 +182,7 @@
           <w:sz w:val="24"/>
           <w:szCs w:val="24"/>
         </w:rPr>
-        <w:t xml:space="preserve">A. </w:t>
-      </w:r>
-      <w:proofErr w:type="gramStart"/>
-      <w:r>
-        <w:rPr>
-          <w:rFonts w:ascii="Times New Roman" w:hAnsi="Times New Roman" w:cs="Times New Roman"/>
-          <w:sz w:val="24"/>
-          <w:szCs w:val="24"/>
-        </w:rPr>
-        <w:t>A</w:t>
-      </w:r>
-      <w:proofErr w:type="gramEnd"/>
-      <w:r>
-        <w:rPr>
-          <w:rFonts w:ascii="Times New Roman" w:hAnsi="Times New Roman" w:cs="Times New Roman"/>
-          <w:sz w:val="24"/>
-          <w:szCs w:val="24"/>
-        </w:rPr>
-        <w:t xml:space="preserve"> conventional PCA analysis was performed on pair-wise CYs as the covariance matrix.  </w:t>
+        <w:t xml:space="preserve">A. A conventional PCA analysis was performed on pair-wise CYs as the covariance matrix.  </w:t>
       </w:r>
       <w:r>
         <w:rPr>
@@ -263,25 +198,7 @@
           <w:sz w:val="24"/>
           <w:szCs w:val="24"/>
         </w:rPr>
-        <w:t xml:space="preserve">B. </w:t>
-      </w:r>
-      <w:proofErr w:type="gramStart"/>
-      <w:r>
-        <w:rPr>
-          <w:rFonts w:ascii="Times New Roman" w:hAnsi="Times New Roman" w:cs="Times New Roman"/>
-          <w:sz w:val="24"/>
-          <w:szCs w:val="24"/>
-        </w:rPr>
-        <w:t>A</w:t>
-      </w:r>
-      <w:proofErr w:type="gramEnd"/>
-      <w:r>
-        <w:rPr>
-          <w:rFonts w:ascii="Times New Roman" w:hAnsi="Times New Roman" w:cs="Times New Roman"/>
-          <w:sz w:val="24"/>
-          <w:szCs w:val="24"/>
-        </w:rPr>
-        <w:t xml:space="preserve"> hierarchical clustering reveals prominent patterns </w:t>
+        <w:t xml:space="preserve">B. A hierarchical clustering reveals prominent patterns </w:t>
       </w:r>
       <w:r>
         <w:rPr>
@@ -603,9 +520,40 @@
           <w:sz w:val="24"/>
           <w:szCs w:val="24"/>
         </w:rPr>
-        <w:t>Figure 5 EPIG-</w:t>
-      </w:r>
-      <w:proofErr w:type="spellStart"/>
+        <w:t xml:space="preserve">Figure 5 EPIG-Seq results running from the simulated dataset (aforementioned). </w:t>
+      </w:r>
+      <w:r>
+        <w:rPr>
+          <w:rFonts w:ascii="Times New Roman" w:hAnsi="Times New Roman" w:cs="Times New Roman"/>
+          <w:sz w:val="24"/>
+          <w:szCs w:val="24"/>
+        </w:rPr>
+        <w:t>5</w:t>
+      </w:r>
+      <w:r>
+        <w:rPr>
+          <w:rFonts w:ascii="Times New Roman" w:hAnsi="Times New Roman" w:cs="Times New Roman"/>
+          <w:sz w:val="24"/>
+          <w:szCs w:val="24"/>
+        </w:rPr>
+        <w:t xml:space="preserve">A. </w:t>
+      </w:r>
+      <w:r>
+        <w:rPr>
+          <w:rFonts w:ascii="Times New Roman" w:hAnsi="Times New Roman" w:cs="Times New Roman"/>
+          <w:sz w:val="24"/>
+          <w:szCs w:val="24"/>
+        </w:rPr>
+        <w:t xml:space="preserve">The thumbnails of the 5 extracted simulated patterns extract by </w:t>
+      </w:r>
+      <w:r>
+        <w:rPr>
+          <w:rFonts w:ascii="Times New Roman" w:hAnsi="Times New Roman" w:cs="Times New Roman"/>
+          <w:sz w:val="24"/>
+          <w:szCs w:val="24"/>
+        </w:rPr>
+        <w:t>EPIG-</w:t>
+      </w:r>
       <w:r>
         <w:rPr>
           <w:rFonts w:ascii="Times New Roman" w:hAnsi="Times New Roman" w:cs="Times New Roman"/>
@@ -614,14 +562,45 @@
         </w:rPr>
         <w:t>Seq</w:t>
       </w:r>
-      <w:proofErr w:type="spellEnd"/>
-      <w:r>
-        <w:rPr>
-          <w:rFonts w:ascii="Times New Roman" w:hAnsi="Times New Roman" w:cs="Times New Roman"/>
-          <w:sz w:val="24"/>
-          <w:szCs w:val="24"/>
-        </w:rPr>
-        <w:t xml:space="preserve"> results running from the simulated dataset (aforementioned). </w:t>
+      <w:r>
+        <w:rPr>
+          <w:rFonts w:ascii="Times New Roman" w:hAnsi="Times New Roman" w:cs="Times New Roman"/>
+          <w:sz w:val="24"/>
+          <w:szCs w:val="24"/>
+        </w:rPr>
+        <w:t>.</w:t>
+      </w:r>
+      <w:r>
+        <w:rPr>
+          <w:rFonts w:ascii="Times New Roman" w:hAnsi="Times New Roman" w:cs="Times New Roman"/>
+          <w:sz w:val="24"/>
+          <w:szCs w:val="24"/>
+        </w:rPr>
+        <w:t xml:space="preserve"> </w:t>
+      </w:r>
+      <w:r>
+        <w:rPr>
+          <w:rFonts w:ascii="Times New Roman" w:hAnsi="Times New Roman" w:cs="Times New Roman"/>
+          <w:sz w:val="24"/>
+          <w:szCs w:val="24"/>
+        </w:rPr>
+        <w:t>Group1 (labeled as “Baseline”) in red, group2 in green; group3 in blue and group4 in purple</w:t>
+      </w:r>
+      <w:r>
+        <w:rPr>
+          <w:rFonts w:ascii="Times New Roman" w:hAnsi="Times New Roman" w:cs="Times New Roman"/>
+          <w:sz w:val="24"/>
+          <w:szCs w:val="24"/>
+        </w:rPr>
+        <w:t>.</w:t>
+      </w:r>
+      <w:r>
+        <w:rPr>
+          <w:rFonts w:ascii="Times New Roman" w:hAnsi="Times New Roman" w:cs="Times New Roman"/>
+          <w:sz w:val="24"/>
+          <w:szCs w:val="24"/>
+        </w:rPr>
+        <w:t xml:space="preserve"> </w:t>
       </w:r>
       <w:r>
         <w:rPr>
@@ -637,9 +616,16 @@
           <w:sz w:val="24"/>
           <w:szCs w:val="24"/>
         </w:rPr>
-        <w:t xml:space="preserve">A. </w:t>
-      </w:r>
-      <w:proofErr w:type="gramStart"/>
+        <w:t>B.</w:t>
+      </w:r>
+      <w:r>
+        <w:rPr>
+          <w:rFonts w:ascii="Times New Roman" w:hAnsi="Times New Roman" w:cs="Times New Roman"/>
+          <w:sz w:val="24"/>
+          <w:szCs w:val="24"/>
+        </w:rPr>
+        <w:t xml:space="preserve"> </w:t>
+      </w:r>
       <w:r>
         <w:rPr>
           <w:rFonts w:ascii="Times New Roman" w:hAnsi="Times New Roman" w:cs="Times New Roman"/>
@@ -648,105 +634,6 @@
         </w:rPr>
         <w:t>The</w:t>
       </w:r>
-      <w:proofErr w:type="gramEnd"/>
-      <w:r>
-        <w:rPr>
-          <w:rFonts w:ascii="Times New Roman" w:hAnsi="Times New Roman" w:cs="Times New Roman"/>
-          <w:sz w:val="24"/>
-          <w:szCs w:val="24"/>
-        </w:rPr>
-        <w:t xml:space="preserve"> thumbnails of the 5 extracted simulated patterns extract by </w:t>
-      </w:r>
-      <w:r>
-        <w:rPr>
-          <w:rFonts w:ascii="Times New Roman" w:hAnsi="Times New Roman" w:cs="Times New Roman"/>
-          <w:sz w:val="24"/>
-          <w:szCs w:val="24"/>
-        </w:rPr>
-        <w:t>EPIG-</w:t>
-      </w:r>
-      <w:r>
-        <w:rPr>
-          <w:rFonts w:ascii="Times New Roman" w:hAnsi="Times New Roman" w:cs="Times New Roman"/>
-          <w:sz w:val="24"/>
-          <w:szCs w:val="24"/>
-        </w:rPr>
-        <w:t>Seq</w:t>
-      </w:r>
-      <w:r>
-        <w:rPr>
-          <w:rFonts w:ascii="Times New Roman" w:hAnsi="Times New Roman" w:cs="Times New Roman"/>
-          <w:sz w:val="24"/>
-          <w:szCs w:val="24"/>
-        </w:rPr>
-        <w:t>.</w:t>
-      </w:r>
-      <w:r>
-        <w:rPr>
-          <w:rFonts w:ascii="Times New Roman" w:hAnsi="Times New Roman" w:cs="Times New Roman"/>
-          <w:sz w:val="24"/>
-          <w:szCs w:val="24"/>
-        </w:rPr>
-        <w:t xml:space="preserve"> </w:t>
-      </w:r>
-      <w:r>
-        <w:rPr>
-          <w:rFonts w:ascii="Times New Roman" w:hAnsi="Times New Roman" w:cs="Times New Roman"/>
-          <w:sz w:val="24"/>
-          <w:szCs w:val="24"/>
-        </w:rPr>
-        <w:t>Group1 (labeled as “Baseline”) in red, group2 in green; group3 in blue and group4 in purple</w:t>
-      </w:r>
-      <w:r>
-        <w:rPr>
-          <w:rFonts w:ascii="Times New Roman" w:hAnsi="Times New Roman" w:cs="Times New Roman"/>
-          <w:sz w:val="24"/>
-          <w:szCs w:val="24"/>
-        </w:rPr>
-        <w:t>.</w:t>
-      </w:r>
-      <w:r>
-        <w:rPr>
-          <w:rFonts w:ascii="Times New Roman" w:hAnsi="Times New Roman" w:cs="Times New Roman"/>
-          <w:sz w:val="24"/>
-          <w:szCs w:val="24"/>
-        </w:rPr>
-        <w:t xml:space="preserve"> </w:t>
-      </w:r>
-      <w:r>
-        <w:rPr>
-          <w:rFonts w:ascii="Times New Roman" w:hAnsi="Times New Roman" w:cs="Times New Roman"/>
-          <w:sz w:val="24"/>
-          <w:szCs w:val="24"/>
-        </w:rPr>
-        <w:t>5</w:t>
-      </w:r>
-      <w:r>
-        <w:rPr>
-          <w:rFonts w:ascii="Times New Roman" w:hAnsi="Times New Roman" w:cs="Times New Roman"/>
-          <w:sz w:val="24"/>
-          <w:szCs w:val="24"/>
-        </w:rPr>
-        <w:t>B.</w:t>
-      </w:r>
-      <w:r>
-        <w:rPr>
-          <w:rFonts w:ascii="Times New Roman" w:hAnsi="Times New Roman" w:cs="Times New Roman"/>
-          <w:sz w:val="24"/>
-          <w:szCs w:val="24"/>
-        </w:rPr>
-        <w:t xml:space="preserve"> </w:t>
-      </w:r>
-      <w:proofErr w:type="gramStart"/>
-      <w:r>
-        <w:rPr>
-          <w:rFonts w:ascii="Times New Roman" w:hAnsi="Times New Roman" w:cs="Times New Roman"/>
-          <w:sz w:val="24"/>
-          <w:szCs w:val="24"/>
-        </w:rPr>
-        <w:t>The</w:t>
-      </w:r>
-      <w:proofErr w:type="gramEnd"/>
       <w:r>
         <w:rPr>
           <w:rFonts w:ascii="Times New Roman" w:hAnsi="Times New Roman" w:cs="Times New Roman"/>
@@ -836,7 +723,137 @@
         </w:rPr>
         <w:t xml:space="preserve">Figure 6 </w:t>
       </w:r>
-      <w:proofErr w:type="gramStart"/>
+      <w:r>
+        <w:rPr>
+          <w:rFonts w:ascii="Times New Roman" w:hAnsi="Times New Roman" w:cs="Times New Roman"/>
+          <w:sz w:val="24"/>
+          <w:szCs w:val="24"/>
+        </w:rPr>
+        <w:t xml:space="preserve">The application of </w:t>
+      </w:r>
+      <w:r>
+        <w:rPr>
+          <w:rFonts w:ascii="Times New Roman" w:hAnsi="Times New Roman" w:cs="Times New Roman"/>
+          <w:sz w:val="24"/>
+          <w:szCs w:val="24"/>
+        </w:rPr>
+        <w:t xml:space="preserve">EPIG-Seq </w:t>
+      </w:r>
+      <w:r>
+        <w:rPr>
+          <w:rFonts w:ascii="Times New Roman" w:hAnsi="Times New Roman" w:cs="Times New Roman"/>
+          <w:sz w:val="24"/>
+          <w:szCs w:val="24"/>
+        </w:rPr>
+        <w:t>on the SEQC toxicity data</w:t>
+      </w:r>
+      <w:r>
+        <w:rPr>
+          <w:rFonts w:ascii="Times New Roman" w:hAnsi="Times New Roman" w:cs="Times New Roman"/>
+          <w:sz w:val="24"/>
+          <w:szCs w:val="24"/>
+        </w:rPr>
+        <w:t xml:space="preserve">. 6A. </w:t>
+      </w:r>
+      <w:r>
+        <w:rPr>
+          <w:rFonts w:ascii="Times New Roman" w:hAnsi="Times New Roman" w:cs="Times New Roman"/>
+          <w:sz w:val="24"/>
+          <w:szCs w:val="24"/>
+        </w:rPr>
+        <w:t>T</w:t>
+      </w:r>
+      <w:r>
+        <w:rPr>
+          <w:rFonts w:ascii="Times New Roman" w:hAnsi="Times New Roman" w:cs="Times New Roman"/>
+          <w:sz w:val="24"/>
+          <w:szCs w:val="24"/>
+        </w:rPr>
+        <w:t xml:space="preserve">humbnails of the </w:t>
+      </w:r>
+      <w:r>
+        <w:rPr>
+          <w:rFonts w:ascii="Times New Roman" w:hAnsi="Times New Roman" w:cs="Times New Roman"/>
+          <w:sz w:val="24"/>
+          <w:szCs w:val="24"/>
+        </w:rPr>
+        <w:t xml:space="preserve">four significant </w:t>
+      </w:r>
+      <w:r>
+        <w:rPr>
+          <w:rFonts w:ascii="Times New Roman" w:hAnsi="Times New Roman" w:cs="Times New Roman"/>
+          <w:sz w:val="24"/>
+          <w:szCs w:val="24"/>
+        </w:rPr>
+        <w:t>extracted patterns extract by EPIG-</w:t>
+      </w:r>
+      <w:r>
+        <w:rPr>
+          <w:rFonts w:ascii="Times New Roman" w:hAnsi="Times New Roman" w:cs="Times New Roman"/>
+          <w:sz w:val="24"/>
+          <w:szCs w:val="24"/>
+        </w:rPr>
+        <w:t xml:space="preserve">Seq </w:t>
+      </w:r>
+      <w:r>
+        <w:rPr>
+          <w:rFonts w:ascii="Times New Roman" w:hAnsi="Times New Roman" w:cs="Times New Roman"/>
+          <w:sz w:val="24"/>
+          <w:szCs w:val="24"/>
+        </w:rPr>
+        <w:t xml:space="preserve">(the MOA was color coded) </w:t>
+      </w:r>
+      <w:r>
+        <w:rPr>
+          <w:rFonts w:ascii="Times New Roman" w:hAnsi="Times New Roman" w:cs="Times New Roman"/>
+          <w:sz w:val="24"/>
+          <w:szCs w:val="24"/>
+        </w:rPr>
+        <w:t xml:space="preserve">6B </w:t>
+      </w:r>
+      <w:r>
+        <w:t>MOA data extracted patterns PCA</w:t>
+      </w:r>
+      <w:r>
+        <w:rPr>
+          <w:rFonts w:ascii="Times New Roman" w:hAnsi="Times New Roman" w:cs="Times New Roman"/>
+          <w:sz w:val="24"/>
+          <w:szCs w:val="24"/>
+        </w:rPr>
+        <w:t xml:space="preserve"> </w:t>
+      </w:r>
+      <w:r>
+        <w:rPr>
+          <w:rFonts w:ascii="Times New Roman" w:hAnsi="Times New Roman" w:cs="Times New Roman"/>
+          <w:sz w:val="24"/>
+          <w:szCs w:val="24"/>
+        </w:rPr>
+        <w:t>6</w:t>
+      </w:r>
+      <w:r>
+        <w:rPr>
+          <w:rFonts w:ascii="Times New Roman" w:hAnsi="Times New Roman" w:cs="Times New Roman"/>
+          <w:sz w:val="24"/>
+          <w:szCs w:val="24"/>
+        </w:rPr>
+        <w:t>C</w:t>
+      </w:r>
+      <w:r>
+        <w:rPr>
+          <w:rFonts w:ascii="Times New Roman" w:hAnsi="Times New Roman" w:cs="Times New Roman"/>
+          <w:sz w:val="24"/>
+          <w:szCs w:val="24"/>
+        </w:rPr>
+        <w:t>.</w:t>
+      </w:r>
+      <w:r>
+        <w:rPr>
+          <w:rFonts w:ascii="Times New Roman" w:hAnsi="Times New Roman" w:cs="Times New Roman"/>
+          <w:sz w:val="24"/>
+          <w:szCs w:val="24"/>
+        </w:rPr>
+        <w:t xml:space="preserve"> </w:t>
+      </w:r>
       <w:r>
         <w:rPr>
           <w:rFonts w:ascii="Times New Roman" w:hAnsi="Times New Roman" w:cs="Times New Roman"/>
@@ -845,177 +862,6 @@
         </w:rPr>
         <w:t>The</w:t>
       </w:r>
-      <w:proofErr w:type="gramEnd"/>
-      <w:r>
-        <w:rPr>
-          <w:rFonts w:ascii="Times New Roman" w:hAnsi="Times New Roman" w:cs="Times New Roman"/>
-          <w:sz w:val="24"/>
-          <w:szCs w:val="24"/>
-        </w:rPr>
-        <w:t xml:space="preserve"> application of </w:t>
-      </w:r>
-      <w:r>
-        <w:rPr>
-          <w:rFonts w:ascii="Times New Roman" w:hAnsi="Times New Roman" w:cs="Times New Roman"/>
-          <w:sz w:val="24"/>
-          <w:szCs w:val="24"/>
-        </w:rPr>
-        <w:t>EPIG-</w:t>
-      </w:r>
-      <w:proofErr w:type="spellStart"/>
-      <w:r>
-        <w:rPr>
-          <w:rFonts w:ascii="Times New Roman" w:hAnsi="Times New Roman" w:cs="Times New Roman"/>
-          <w:sz w:val="24"/>
-          <w:szCs w:val="24"/>
-        </w:rPr>
-        <w:t>Seq</w:t>
-      </w:r>
-      <w:proofErr w:type="spellEnd"/>
-      <w:r>
-        <w:rPr>
-          <w:rFonts w:ascii="Times New Roman" w:hAnsi="Times New Roman" w:cs="Times New Roman"/>
-          <w:sz w:val="24"/>
-          <w:szCs w:val="24"/>
-        </w:rPr>
-        <w:t xml:space="preserve"> </w:t>
-      </w:r>
-      <w:r>
-        <w:rPr>
-          <w:rFonts w:ascii="Times New Roman" w:hAnsi="Times New Roman" w:cs="Times New Roman"/>
-          <w:sz w:val="24"/>
-          <w:szCs w:val="24"/>
-        </w:rPr>
-        <w:t>on the SEQC toxicity data</w:t>
-      </w:r>
-      <w:r>
-        <w:rPr>
-          <w:rFonts w:ascii="Times New Roman" w:hAnsi="Times New Roman" w:cs="Times New Roman"/>
-          <w:sz w:val="24"/>
-          <w:szCs w:val="24"/>
-        </w:rPr>
-        <w:t xml:space="preserve">. 6A. </w:t>
-      </w:r>
-      <w:r>
-        <w:rPr>
-          <w:rFonts w:ascii="Times New Roman" w:hAnsi="Times New Roman" w:cs="Times New Roman"/>
-          <w:sz w:val="24"/>
-          <w:szCs w:val="24"/>
-        </w:rPr>
-        <w:t>T</w:t>
-      </w:r>
-      <w:r>
-        <w:rPr>
-          <w:rFonts w:ascii="Times New Roman" w:hAnsi="Times New Roman" w:cs="Times New Roman"/>
-          <w:sz w:val="24"/>
-          <w:szCs w:val="24"/>
-        </w:rPr>
-        <w:t xml:space="preserve">humbnails of the </w:t>
-      </w:r>
-      <w:r>
-        <w:rPr>
-          <w:rFonts w:ascii="Times New Roman" w:hAnsi="Times New Roman" w:cs="Times New Roman"/>
-          <w:sz w:val="24"/>
-          <w:szCs w:val="24"/>
-        </w:rPr>
-        <w:t xml:space="preserve">four significant </w:t>
-      </w:r>
-      <w:r>
-        <w:rPr>
-          <w:rFonts w:ascii="Times New Roman" w:hAnsi="Times New Roman" w:cs="Times New Roman"/>
-          <w:sz w:val="24"/>
-          <w:szCs w:val="24"/>
-        </w:rPr>
-        <w:t>extracted patterns extract by EPIG-</w:t>
-      </w:r>
-      <w:proofErr w:type="spellStart"/>
-      <w:r>
-        <w:rPr>
-          <w:rFonts w:ascii="Times New Roman" w:hAnsi="Times New Roman" w:cs="Times New Roman"/>
-          <w:sz w:val="24"/>
-          <w:szCs w:val="24"/>
-        </w:rPr>
-        <w:t>Seq</w:t>
-      </w:r>
-      <w:proofErr w:type="spellEnd"/>
-      <w:r>
-        <w:rPr>
-          <w:rFonts w:ascii="Times New Roman" w:hAnsi="Times New Roman" w:cs="Times New Roman"/>
-          <w:sz w:val="24"/>
-          <w:szCs w:val="24"/>
-        </w:rPr>
-        <w:t xml:space="preserve"> </w:t>
-      </w:r>
-      <w:r>
-        <w:rPr>
-          <w:rFonts w:ascii="Times New Roman" w:hAnsi="Times New Roman" w:cs="Times New Roman"/>
-          <w:sz w:val="24"/>
-          <w:szCs w:val="24"/>
-        </w:rPr>
-        <w:t xml:space="preserve">(the MOA was color coded) </w:t>
-      </w:r>
-      <w:r>
-        <w:rPr>
-          <w:rFonts w:ascii="Times New Roman" w:hAnsi="Times New Roman" w:cs="Times New Roman"/>
-          <w:sz w:val="24"/>
-          <w:szCs w:val="24"/>
-        </w:rPr>
-        <w:t xml:space="preserve">6B </w:t>
-      </w:r>
-      <w:r>
-        <w:rPr>
-          <w:color w:val="FF0000"/>
-        </w:rPr>
-        <w:t>MOA data extracted patterns PCA</w:t>
-      </w:r>
-      <w:r>
-        <w:rPr>
-          <w:rFonts w:ascii="Times New Roman" w:hAnsi="Times New Roman" w:cs="Times New Roman"/>
-          <w:sz w:val="24"/>
-          <w:szCs w:val="24"/>
-        </w:rPr>
-        <w:t xml:space="preserve"> </w:t>
-      </w:r>
-      <w:r>
-        <w:rPr>
-          <w:rFonts w:ascii="Times New Roman" w:hAnsi="Times New Roman" w:cs="Times New Roman"/>
-          <w:sz w:val="24"/>
-          <w:szCs w:val="24"/>
-        </w:rPr>
-        <w:t>6</w:t>
-      </w:r>
-      <w:r>
-        <w:rPr>
-          <w:rFonts w:ascii="Times New Roman" w:hAnsi="Times New Roman" w:cs="Times New Roman"/>
-          <w:sz w:val="24"/>
-          <w:szCs w:val="24"/>
-        </w:rPr>
-        <w:t>C</w:t>
-      </w:r>
-      <w:r>
-        <w:rPr>
-          <w:rFonts w:ascii="Times New Roman" w:hAnsi="Times New Roman" w:cs="Times New Roman"/>
-          <w:sz w:val="24"/>
-          <w:szCs w:val="24"/>
-        </w:rPr>
-        <w:t>.</w:t>
-      </w:r>
-      <w:r>
-        <w:rPr>
-          <w:rFonts w:ascii="Times New Roman" w:hAnsi="Times New Roman" w:cs="Times New Roman"/>
-          <w:sz w:val="24"/>
-          <w:szCs w:val="24"/>
-        </w:rPr>
-        <w:t xml:space="preserve"> </w:t>
-      </w:r>
-      <w:r>
-        <w:rPr>
-          <w:rFonts w:ascii="Times New Roman" w:hAnsi="Times New Roman" w:cs="Times New Roman"/>
-          <w:sz w:val="24"/>
-          <w:szCs w:val="24"/>
-        </w:rPr>
-        <w:t>The</w:t>
-      </w:r>
       <w:r>
         <w:rPr>
           <w:rFonts w:ascii="Times New Roman" w:hAnsi="Times New Roman" w:cs="Times New Roman"/>
@@ -1030,25 +876,7 @@
           <w:sz w:val="24"/>
           <w:szCs w:val="24"/>
         </w:rPr>
-        <w:t>(</w:t>
-      </w:r>
-      <w:proofErr w:type="spellStart"/>
-      <w:r>
-        <w:rPr>
-          <w:rFonts w:ascii="Times New Roman" w:hAnsi="Times New Roman" w:cs="Times New Roman"/>
-          <w:sz w:val="24"/>
-          <w:szCs w:val="24"/>
-        </w:rPr>
-        <w:t>heatmap</w:t>
-      </w:r>
-      <w:proofErr w:type="spellEnd"/>
-      <w:r>
-        <w:rPr>
-          <w:rFonts w:ascii="Times New Roman" w:hAnsi="Times New Roman" w:cs="Times New Roman"/>
-          <w:sz w:val="24"/>
-          <w:szCs w:val="24"/>
-        </w:rPr>
-        <w:t>) that r</w:t>
+        <w:t>(heatmap) that r</w:t>
       </w:r>
       <w:r>
         <w:rPr>
@@ -1075,31 +903,13 @@
           <w:szCs w:val="24"/>
         </w:rPr>
       </w:pPr>
-      <w:proofErr w:type="gramStart"/>
-      <w:r>
-        <w:rPr>
-          <w:rFonts w:ascii="Times New Roman" w:hAnsi="Times New Roman" w:cs="Times New Roman"/>
-          <w:sz w:val="24"/>
-          <w:szCs w:val="24"/>
-        </w:rPr>
-        <w:t>Figure 7</w:t>
-      </w:r>
-      <w:r>
-        <w:rPr>
-          <w:rFonts w:ascii="Times New Roman" w:hAnsi="Times New Roman" w:cs="Times New Roman"/>
-          <w:sz w:val="24"/>
-          <w:szCs w:val="24"/>
-        </w:rPr>
-        <w:t>.</w:t>
-      </w:r>
-      <w:proofErr w:type="gramEnd"/>
-      <w:r>
-        <w:rPr>
-          <w:rFonts w:ascii="Times New Roman" w:hAnsi="Times New Roman" w:cs="Times New Roman"/>
-          <w:sz w:val="24"/>
-          <w:szCs w:val="24"/>
-        </w:rPr>
-        <w:t xml:space="preserve"> T</w:t>
+      <w:r>
+        <w:rPr>
+          <w:rFonts w:ascii="Times New Roman" w:hAnsi="Times New Roman" w:cs="Times New Roman"/>
+          <w:sz w:val="24"/>
+          <w:szCs w:val="24"/>
+        </w:rPr>
+        <w:t>Figure 7. T</w:t>
       </w:r>
       <w:r>
         <w:rPr>
@@ -1125,39 +935,13 @@
         </w:rPr>
         <w:t>extracted patterns extract by EPIG-</w:t>
       </w:r>
-      <w:proofErr w:type="spellStart"/>
-      <w:r>
-        <w:rPr>
-          <w:rFonts w:ascii="Times New Roman" w:hAnsi="Times New Roman" w:cs="Times New Roman"/>
-          <w:sz w:val="24"/>
-          <w:szCs w:val="24"/>
-        </w:rPr>
-        <w:t>Seq</w:t>
-      </w:r>
-      <w:proofErr w:type="spellEnd"/>
-      <w:r>
-        <w:rPr>
-          <w:rFonts w:ascii="Times New Roman" w:hAnsi="Times New Roman" w:cs="Times New Roman"/>
-          <w:sz w:val="24"/>
-          <w:szCs w:val="24"/>
-        </w:rPr>
-        <w:t xml:space="preserve"> </w:t>
-      </w:r>
-      <w:r>
-        <w:rPr>
-          <w:rFonts w:ascii="Times New Roman" w:hAnsi="Times New Roman" w:cs="Times New Roman"/>
-          <w:sz w:val="24"/>
-          <w:szCs w:val="24"/>
-        </w:rPr>
-        <w:t>on TCGA breast cancer data</w:t>
-      </w:r>
-      <w:r>
-        <w:rPr>
-          <w:rFonts w:ascii="Times New Roman" w:hAnsi="Times New Roman" w:cs="Times New Roman"/>
-          <w:sz w:val="24"/>
-          <w:szCs w:val="24"/>
-        </w:rPr>
-        <w:t>. (four the breast cancer subtypes and one normal group were color coded)</w:t>
+      <w:r>
+        <w:rPr>
+          <w:rFonts w:ascii="Times New Roman" w:hAnsi="Times New Roman" w:cs="Times New Roman"/>
+          <w:sz w:val="24"/>
+          <w:szCs w:val="24"/>
+        </w:rPr>
+        <w:t>Seq on TCGA breast cancer data. (four the breast cancer subtypes and one normal group were color coded)</w:t>
       </w:r>
     </w:p>
     <w:p>
@@ -1497,7 +1281,6 @@
                 <w:color w:val="000000"/>
               </w:rPr>
             </w:pPr>
-            <w:proofErr w:type="spellStart"/>
             <w:r>
               <w:rPr>
                 <w:rFonts w:ascii="Calibri" w:hAnsi="Calibri"/>
@@ -1505,7 +1288,6 @@
               </w:rPr>
               <w:t>TranscriptA</w:t>
             </w:r>
-            <w:proofErr w:type="spellEnd"/>
           </w:p>
         </w:tc>
         <w:tc>
@@ -1789,7 +1571,6 @@
                 <w:color w:val="000000"/>
               </w:rPr>
             </w:pPr>
-            <w:proofErr w:type="spellStart"/>
             <w:r>
               <w:rPr>
                 <w:rFonts w:ascii="Calibri" w:hAnsi="Calibri"/>
@@ -1797,7 +1578,6 @@
               </w:rPr>
               <w:t>TranscriptB</w:t>
             </w:r>
-            <w:proofErr w:type="spellEnd"/>
           </w:p>
         </w:tc>
         <w:tc>
@@ -2067,22 +1847,14 @@
       </w:tr>
     </w:tbl>
     <w:p>
-      <w:proofErr w:type="gramStart"/>
       <w:r>
         <w:t>Figure 1B</w:t>
       </w:r>
       <w:r>
-        <w:t>.</w:t>
-      </w:r>
-      <w:proofErr w:type="gramEnd"/>
-      <w:r>
-        <w:t xml:space="preserve"> Count level measurement of two transcripts (genes) in four groups</w:t>
+        <w:t>. Count level measurement of two transcripts (genes) in four groups</w:t>
       </w:r>
     </w:p>
-    <w:p>
-      <w:bookmarkStart w:id="0" w:name="_GoBack"/>
-      <w:bookmarkEnd w:id="0"/>
-    </w:p>
+    <w:p/>
     <w:tbl>
       <w:tblPr>
         <w:tblStyle w:val="TableGrid"/>
@@ -2093,7 +1865,6 @@
         <w:gridCol w:w="1915"/>
         <w:gridCol w:w="1915"/>
         <w:gridCol w:w="1915"/>
-        <w:gridCol w:w="1915"/>
       </w:tblGrid>
       <w:tr>
         <w:tc>
@@ -2148,37 +1919,16 @@
                 <w:rFonts w:ascii="Calibri" w:hAnsi="Calibri"/>
                 <w:color w:val="000000"/>
               </w:rPr>
-              <w:t>EPIG-</w:t>
-            </w:r>
-            <w:proofErr w:type="spellStart"/>
-            <w:r>
-              <w:rPr>
-                <w:rFonts w:ascii="Calibri" w:hAnsi="Calibri"/>
-                <w:color w:val="000000"/>
-              </w:rPr>
-              <w:t>seq</w:t>
-            </w:r>
-            <w:proofErr w:type="spellEnd"/>
-          </w:p>
-        </w:tc>
-        <w:tc>
-          <w:tcPr>
-            <w:tcW w:w="1915" w:type="dxa"/>
-            <w:vAlign w:val="bottom"/>
-          </w:tcPr>
-          <w:p>
-            <w:pPr>
-              <w:rPr>
-                <w:rFonts w:ascii="Calibri" w:hAnsi="Calibri"/>
-                <w:color w:val="000000"/>
-              </w:rPr>
-            </w:pPr>
-            <w:r>
-              <w:rPr>
-                <w:rFonts w:ascii="Calibri" w:hAnsi="Calibri"/>
-                <w:color w:val="000000"/>
-              </w:rPr>
-              <w:t>ORIGEN</w:t>
+              <w:t>EPIG-S</w:t>
+            </w:r>
+            <w:bookmarkStart w:id="0" w:name="_GoBack"/>
+            <w:bookmarkEnd w:id="0"/>
+            <w:r>
+              <w:rPr>
+                <w:rFonts w:ascii="Calibri" w:hAnsi="Calibri"/>
+                <w:color w:val="000000"/>
+              </w:rPr>
+              <w:t>eq</w:t>
             </w:r>
           </w:p>
         </w:tc>
@@ -2247,27 +1997,6 @@
             </w:r>
           </w:p>
         </w:tc>
-        <w:tc>
-          <w:tcPr>
-            <w:tcW w:w="1915" w:type="dxa"/>
-            <w:vAlign w:val="bottom"/>
-          </w:tcPr>
-          <w:p>
-            <w:pPr>
-              <w:rPr>
-                <w:rFonts w:ascii="Calibri" w:hAnsi="Calibri"/>
-                <w:color w:val="000000"/>
-              </w:rPr>
-            </w:pPr>
-            <w:r>
-              <w:rPr>
-                <w:rFonts w:ascii="Calibri" w:hAnsi="Calibri"/>
-                <w:color w:val="000000"/>
-              </w:rPr>
-              <w:t>Count level</w:t>
-            </w:r>
-          </w:p>
-        </w:tc>
       </w:tr>
       <w:tr>
         <w:tc>
@@ -2287,7 +2016,6 @@
                 <w:rFonts w:ascii="Calibri" w:hAnsi="Calibri"/>
                 <w:color w:val="000000"/>
               </w:rPr>
-              <w:lastRenderedPageBreak/>
               <w:t>Distribution assumption</w:t>
             </w:r>
           </w:p>
@@ -2332,29 +2060,6 @@
               </w:rPr>
               <w:t>Poisson</w:t>
             </w:r>
-          </w:p>
-        </w:tc>
-        <w:tc>
-          <w:tcPr>
-            <w:tcW w:w="1915" w:type="dxa"/>
-            <w:vAlign w:val="bottom"/>
-          </w:tcPr>
-          <w:p>
-            <w:pPr>
-              <w:rPr>
-                <w:rFonts w:ascii="Calibri" w:hAnsi="Calibri"/>
-                <w:color w:val="000000"/>
-              </w:rPr>
-            </w:pPr>
-            <w:proofErr w:type="spellStart"/>
-            <w:r>
-              <w:rPr>
-                <w:rFonts w:ascii="Calibri" w:hAnsi="Calibri"/>
-                <w:color w:val="000000"/>
-              </w:rPr>
-              <w:t>NonParametric</w:t>
-            </w:r>
-            <w:proofErr w:type="spellEnd"/>
           </w:p>
         </w:tc>
       </w:tr>
@@ -2422,27 +2127,6 @@
             </w:r>
           </w:p>
         </w:tc>
-        <w:tc>
-          <w:tcPr>
-            <w:tcW w:w="1915" w:type="dxa"/>
-            <w:vAlign w:val="bottom"/>
-          </w:tcPr>
-          <w:p>
-            <w:pPr>
-              <w:rPr>
-                <w:rFonts w:ascii="Calibri" w:hAnsi="Calibri"/>
-                <w:color w:val="000000"/>
-              </w:rPr>
-            </w:pPr>
-            <w:r>
-              <w:rPr>
-                <w:rFonts w:ascii="Calibri" w:hAnsi="Calibri"/>
-                <w:color w:val="000000"/>
-              </w:rPr>
-              <w:t>Order statistics</w:t>
-            </w:r>
-          </w:p>
-        </w:tc>
       </w:tr>
       <w:tr>
         <w:tc>
@@ -2508,27 +2192,6 @@
             </w:r>
           </w:p>
         </w:tc>
-        <w:tc>
-          <w:tcPr>
-            <w:tcW w:w="1915" w:type="dxa"/>
-            <w:vAlign w:val="bottom"/>
-          </w:tcPr>
-          <w:p>
-            <w:pPr>
-              <w:rPr>
-                <w:rFonts w:ascii="Calibri" w:hAnsi="Calibri"/>
-                <w:color w:val="000000"/>
-              </w:rPr>
-            </w:pPr>
-            <w:r>
-              <w:rPr>
-                <w:rFonts w:ascii="Calibri" w:hAnsi="Calibri"/>
-                <w:color w:val="000000"/>
-              </w:rPr>
-              <w:t>Residue</w:t>
-            </w:r>
-          </w:p>
-        </w:tc>
       </w:tr>
       <w:tr>
         <w:tc>
@@ -2564,7 +2227,6 @@
                 <w:color w:val="000000"/>
               </w:rPr>
             </w:pPr>
-            <w:proofErr w:type="spellStart"/>
             <w:r>
               <w:rPr>
                 <w:rFonts w:ascii="Calibri" w:hAnsi="Calibri"/>
@@ -2572,7 +2234,6 @@
               </w:rPr>
               <w:t>LogRatio</w:t>
             </w:r>
-            <w:proofErr w:type="spellEnd"/>
           </w:p>
         </w:tc>
         <w:tc>
@@ -2593,27 +2254,6 @@
                 <w:color w:val="000000"/>
               </w:rPr>
               <w:t>Wilcoxon test</w:t>
-            </w:r>
-          </w:p>
-        </w:tc>
-        <w:tc>
-          <w:tcPr>
-            <w:tcW w:w="1915" w:type="dxa"/>
-            <w:vAlign w:val="bottom"/>
-          </w:tcPr>
-          <w:p>
-            <w:pPr>
-              <w:rPr>
-                <w:rFonts w:ascii="Calibri" w:hAnsi="Calibri"/>
-                <w:color w:val="000000"/>
-              </w:rPr>
-            </w:pPr>
-            <w:r>
-              <w:rPr>
-                <w:rFonts w:ascii="Calibri" w:hAnsi="Calibri"/>
-                <w:color w:val="000000"/>
-              </w:rPr>
-              <w:t>Difference Between means</w:t>
             </w:r>
           </w:p>
         </w:tc>
@@ -2652,7 +2292,6 @@
                 <w:color w:val="000000"/>
               </w:rPr>
             </w:pPr>
-            <w:proofErr w:type="spellStart"/>
             <w:r>
               <w:rPr>
                 <w:rFonts w:ascii="Calibri" w:hAnsi="Calibri"/>
@@ -2660,7 +2299,6 @@
               </w:rPr>
               <w:t>SignalToNoise</w:t>
             </w:r>
-            <w:proofErr w:type="spellEnd"/>
           </w:p>
         </w:tc>
         <w:tc>
@@ -2681,36 +2319,6 @@
                 <w:color w:val="000000"/>
               </w:rPr>
               <w:t>Variance-to-mean ratio (VMR)</w:t>
-            </w:r>
-          </w:p>
-        </w:tc>
-        <w:tc>
-          <w:tcPr>
-            <w:tcW w:w="1915" w:type="dxa"/>
-            <w:vAlign w:val="bottom"/>
-          </w:tcPr>
-          <w:p>
-            <w:pPr>
-              <w:rPr>
-                <w:rFonts w:ascii="Calibri" w:hAnsi="Calibri"/>
-                <w:color w:val="000000"/>
-              </w:rPr>
-            </w:pPr>
-            <w:proofErr w:type="spellStart"/>
-            <w:r>
-              <w:rPr>
-                <w:rFonts w:ascii="Calibri" w:hAnsi="Calibri"/>
-                <w:color w:val="000000"/>
-              </w:rPr>
-              <w:t>mdFDR</w:t>
-            </w:r>
-            <w:proofErr w:type="spellEnd"/>
-            <w:r>
-              <w:rPr>
-                <w:rFonts w:ascii="Calibri" w:hAnsi="Calibri"/>
-                <w:color w:val="000000"/>
-              </w:rPr>
-              <w:t xml:space="preserve"> means</w:t>
             </w:r>
           </w:p>
         </w:tc>
@@ -2734,27 +2342,6 @@
                 <w:color w:val="000000"/>
               </w:rPr>
               <w:t>Deliverable results</w:t>
-            </w:r>
-          </w:p>
-        </w:tc>
-        <w:tc>
-          <w:tcPr>
-            <w:tcW w:w="1915" w:type="dxa"/>
-            <w:vAlign w:val="bottom"/>
-          </w:tcPr>
-          <w:p>
-            <w:pPr>
-              <w:rPr>
-                <w:rFonts w:ascii="Calibri" w:hAnsi="Calibri"/>
-                <w:color w:val="000000"/>
-              </w:rPr>
-            </w:pPr>
-            <w:r>
-              <w:rPr>
-                <w:rFonts w:ascii="Calibri" w:hAnsi="Calibri"/>
-                <w:color w:val="000000"/>
-              </w:rPr>
-              <w:t>Co-expression pattern</w:t>
             </w:r>
           </w:p>
         </w:tc>
@@ -2803,16 +2390,11 @@
       </w:tr>
     </w:tbl>
     <w:p>
-      <w:proofErr w:type="gramStart"/>
       <w:r>
         <w:t>Table 1</w:t>
       </w:r>
       <w:r>
-        <w:t>.</w:t>
-      </w:r>
-      <w:proofErr w:type="gramEnd"/>
-      <w:r>
-        <w:t xml:space="preserve"> Comparison of methods</w:t>
+        <w:t>. Comparison of EPIG-Seq vs. EPIG</w:t>
       </w:r>
     </w:p>
     <w:p>
@@ -2935,17 +2517,8 @@
                 <w:rFonts w:ascii="Calibri" w:hAnsi="Calibri"/>
                 <w:color w:val="000000"/>
               </w:rPr>
-              <w:t>EPIG-</w:t>
-            </w:r>
-            <w:proofErr w:type="spellStart"/>
-            <w:r>
-              <w:rPr>
-                <w:rFonts w:ascii="Calibri" w:hAnsi="Calibri"/>
-                <w:color w:val="000000"/>
-              </w:rPr>
-              <w:t>seq</w:t>
-            </w:r>
-            <w:proofErr w:type="spellEnd"/>
+              <w:t>EPIG-seq</w:t>
+            </w:r>
           </w:p>
         </w:tc>
         <w:tc>
@@ -2960,7 +2533,6 @@
                 <w:color w:val="000000"/>
               </w:rPr>
             </w:pPr>
-            <w:proofErr w:type="spellStart"/>
             <w:r>
               <w:rPr>
                 <w:rFonts w:ascii="Calibri" w:hAnsi="Calibri"/>
@@ -2968,7 +2540,6 @@
               </w:rPr>
               <w:t>SAMseq</w:t>
             </w:r>
-            <w:proofErr w:type="spellEnd"/>
           </w:p>
         </w:tc>
         <w:tc>
@@ -2983,7 +2554,6 @@
                 <w:color w:val="000000"/>
               </w:rPr>
             </w:pPr>
-            <w:proofErr w:type="spellStart"/>
             <w:r>
               <w:rPr>
                 <w:rFonts w:ascii="Calibri" w:hAnsi="Calibri"/>
@@ -2991,7 +2561,6 @@
               </w:rPr>
               <w:t>Deseq</w:t>
             </w:r>
-            <w:proofErr w:type="spellEnd"/>
           </w:p>
         </w:tc>
       </w:tr>
@@ -3264,7 +2833,6 @@
                 <w:color w:val="000000"/>
               </w:rPr>
             </w:pPr>
-            <w:proofErr w:type="spellStart"/>
             <w:r>
               <w:rPr>
                 <w:rFonts w:ascii="Calibri" w:hAnsi="Calibri"/>
@@ -3272,7 +2840,6 @@
               </w:rPr>
               <w:t>Cys</w:t>
             </w:r>
-            <w:proofErr w:type="spellEnd"/>
           </w:p>
         </w:tc>
         <w:tc>
@@ -3459,7 +3026,6 @@
                 <w:color w:val="000000"/>
               </w:rPr>
             </w:pPr>
-            <w:proofErr w:type="spellStart"/>
             <w:r>
               <w:rPr>
                 <w:rFonts w:ascii="Calibri" w:hAnsi="Calibri"/>
@@ -3467,7 +3033,6 @@
               </w:rPr>
               <w:t>LogRatio</w:t>
             </w:r>
-            <w:proofErr w:type="spellEnd"/>
           </w:p>
         </w:tc>
         <w:tc>
@@ -3524,7 +3089,6 @@
                 <w:color w:val="000000"/>
               </w:rPr>
             </w:pPr>
-            <w:proofErr w:type="spellStart"/>
             <w:r>
               <w:rPr>
                 <w:rFonts w:ascii="Calibri" w:hAnsi="Calibri"/>
@@ -3532,7 +3096,6 @@
               </w:rPr>
               <w:t>FoldChange</w:t>
             </w:r>
-            <w:proofErr w:type="spellEnd"/>
           </w:p>
         </w:tc>
       </w:tr>
@@ -3570,7 +3133,6 @@
                 <w:color w:val="000000"/>
               </w:rPr>
             </w:pPr>
-            <w:proofErr w:type="spellStart"/>
             <w:r>
               <w:rPr>
                 <w:rFonts w:ascii="Calibri" w:hAnsi="Calibri"/>
@@ -3578,7 +3140,6 @@
               </w:rPr>
               <w:t>SignalToNoise</w:t>
             </w:r>
-            <w:proofErr w:type="spellEnd"/>
           </w:p>
         </w:tc>
         <w:tc>
@@ -3614,7 +3175,6 @@
                 <w:color w:val="000000"/>
               </w:rPr>
             </w:pPr>
-            <w:proofErr w:type="spellStart"/>
             <w:r>
               <w:rPr>
                 <w:rFonts w:ascii="Calibri" w:hAnsi="Calibri"/>
@@ -3622,7 +3182,6 @@
               </w:rPr>
               <w:t>NonParametrics</w:t>
             </w:r>
-            <w:proofErr w:type="spellEnd"/>
           </w:p>
         </w:tc>
         <w:tc>
@@ -3637,21 +3196,12 @@
                 <w:color w:val="000000"/>
               </w:rPr>
             </w:pPr>
-            <w:proofErr w:type="spellStart"/>
-            <w:r>
-              <w:rPr>
-                <w:rFonts w:ascii="Calibri" w:hAnsi="Calibri"/>
-                <w:color w:val="000000"/>
-              </w:rPr>
-              <w:t>NegBinom</w:t>
-            </w:r>
-            <w:proofErr w:type="spellEnd"/>
-            <w:r>
-              <w:rPr>
-                <w:rFonts w:ascii="Calibri" w:hAnsi="Calibri"/>
-                <w:color w:val="000000"/>
-              </w:rPr>
-              <w:t xml:space="preserve"> test</w:t>
+            <w:r>
+              <w:rPr>
+                <w:rFonts w:ascii="Calibri" w:hAnsi="Calibri"/>
+                <w:color w:val="000000"/>
+              </w:rPr>
+              <w:t>NegBinom test</w:t>
             </w:r>
           </w:p>
         </w:tc>
@@ -3943,6 +3493,7 @@
                 <w:rFonts w:ascii="Calibri" w:hAnsi="Calibri"/>
                 <w:color w:val="000000"/>
               </w:rPr>
+              <w:lastRenderedPageBreak/>
               <w:t>1</w:t>
             </w:r>
           </w:p>
@@ -4211,7 +3762,6 @@
                 <w:rFonts w:ascii="Calibri" w:hAnsi="Calibri"/>
                 <w:color w:val="000000"/>
               </w:rPr>
-              <w:lastRenderedPageBreak/>
               <w:t>3</w:t>
             </w:r>
           </w:p>
@@ -4731,22 +4281,12 @@
       </w:tr>
     </w:tbl>
     <w:p>
-      <w:proofErr w:type="gramStart"/>
       <w:r>
         <w:t>Table 2</w:t>
       </w:r>
       <w:r>
-        <w:t>.</w:t>
-      </w:r>
-      <w:proofErr w:type="gramEnd"/>
-      <w:r>
-        <w:t xml:space="preserve"> Simulated RNA-</w:t>
-      </w:r>
-      <w:proofErr w:type="spellStart"/>
-      <w:r>
-        <w:t>seq</w:t>
-      </w:r>
-      <w:proofErr w:type="spellEnd"/>
+        <w:t>. Simulated RNA-seq</w:t>
+      </w:r>
       <w:r>
         <w:t xml:space="preserve"> data with mean fold change</w:t>
       </w:r>
@@ -4754,15 +4294,7 @@
     <w:p/>
     <w:p>
       <w:r>
-        <w:t>Table 3 Sensitivity and specificity for EPIG and EPIG-</w:t>
-      </w:r>
-      <w:proofErr w:type="spellStart"/>
-      <w:r>
-        <w:t>seq</w:t>
-      </w:r>
-      <w:proofErr w:type="spellEnd"/>
-      <w:r>
-        <w:t xml:space="preserve"> extracted on simulated patterns</w:t>
+        <w:t>Table 3 Sensitivity and specificity for EPIG and EPIG-seq extracted on simulated patterns</w:t>
       </w:r>
     </w:p>
     <w:p>
@@ -4771,19 +4303,11 @@
           <w:color w:val="1F497D"/>
         </w:rPr>
       </w:pPr>
-      <w:proofErr w:type="spellStart"/>
       <w:r>
         <w:rPr>
           <w:color w:val="1F497D"/>
         </w:rPr>
-        <w:t>Suppl</w:t>
-      </w:r>
-      <w:proofErr w:type="spellEnd"/>
-      <w:r>
-        <w:rPr>
-          <w:color w:val="1F497D"/>
-        </w:rPr>
-        <w:t xml:space="preserve"> Table 1) Confusion matrix for EPIG</w:t>
+        <w:t>Suppl Table 1) Confusion matrix for EPIG</w:t>
       </w:r>
     </w:p>
     <w:p>
@@ -4792,28 +4316,12 @@
           <w:color w:val="1F497D"/>
         </w:rPr>
       </w:pPr>
-      <w:proofErr w:type="spellStart"/>
       <w:r>
         <w:rPr>
           <w:color w:val="1F497D"/>
         </w:rPr>
-        <w:t>Suppl</w:t>
-      </w:r>
-      <w:proofErr w:type="spellEnd"/>
-      <w:r>
-        <w:rPr>
-          <w:color w:val="1F497D"/>
-        </w:rPr>
-        <w:t xml:space="preserve"> Table 2) Confusion matrix for EPIG-</w:t>
-      </w:r>
-      <w:proofErr w:type="spellStart"/>
-      <w:r>
-        <w:rPr>
-          <w:color w:val="1F497D"/>
-        </w:rPr>
-        <w:t>Seq</w:t>
-      </w:r>
-      <w:proofErr w:type="spellEnd"/>
+        <w:t>Suppl Table 2) Confusion matrix for EPIG-Seq</w:t>
+      </w:r>
     </w:p>
     <w:p>
       <w:pPr>
@@ -6153,21 +5661,7 @@
               <w:rPr>
                 <w:color w:val="1F497D"/>
               </w:rPr>
-              <w:t xml:space="preserve">GO:0042803 - Protein </w:t>
-            </w:r>
-            <w:proofErr w:type="spellStart"/>
-            <w:r>
-              <w:rPr>
-                <w:color w:val="1F497D"/>
-              </w:rPr>
-              <w:t>homodimerization</w:t>
-            </w:r>
-            <w:proofErr w:type="spellEnd"/>
-            <w:r>
-              <w:rPr>
-                <w:color w:val="1F497D"/>
-              </w:rPr>
-              <w:t xml:space="preserve"> activity                                    (S100A16, CENPF, APOE, PLOD1, TOP2A)</w:t>
+              <w:t>GO:0042803 - Protein homodimerization activity                                    (S100A16, CENPF, APOE, PLOD1, TOP2A)</w:t>
             </w:r>
           </w:p>
         </w:tc>
@@ -6442,6 +5936,7 @@
               <w:rPr>
                 <w:color w:val="1F497D"/>
               </w:rPr>
+              <w:lastRenderedPageBreak/>
               <w:t>4</w:t>
             </w:r>
           </w:p>
@@ -6571,15 +6066,7 @@
     </w:p>
     <w:p>
       <w:r>
-        <w:t xml:space="preserve">##==================Not </w:t>
-      </w:r>
-      <w:proofErr w:type="gramStart"/>
-      <w:r>
-        <w:t>needed ??</w:t>
-      </w:r>
-      <w:proofErr w:type="gramEnd"/>
-      <w:r>
-        <w:t xml:space="preserve"> ========================</w:t>
+        <w:t>##==================Not needed ?? ========================</w:t>
       </w:r>
     </w:p>
     <w:p>
@@ -6676,7 +6163,6 @@
                 <w:color w:val="000000"/>
               </w:rPr>
             </w:pPr>
-            <w:proofErr w:type="spellStart"/>
             <w:r>
               <w:rPr>
                 <w:rFonts w:ascii="Calibri" w:hAnsi="Calibri"/>
@@ -6684,7 +6170,6 @@
               </w:rPr>
               <w:t>Group_A</w:t>
             </w:r>
-            <w:proofErr w:type="spellEnd"/>
           </w:p>
         </w:tc>
         <w:tc>
@@ -6699,7 +6184,6 @@
                 <w:color w:val="000000"/>
               </w:rPr>
             </w:pPr>
-            <w:proofErr w:type="spellStart"/>
             <w:r>
               <w:rPr>
                 <w:rFonts w:ascii="Calibri" w:hAnsi="Calibri"/>
@@ -6707,7 +6191,6 @@
               </w:rPr>
               <w:t>Group_B</w:t>
             </w:r>
-            <w:proofErr w:type="spellEnd"/>
           </w:p>
         </w:tc>
         <w:tc>
@@ -6722,7 +6205,6 @@
                 <w:color w:val="000000"/>
               </w:rPr>
             </w:pPr>
-            <w:proofErr w:type="spellStart"/>
             <w:r>
               <w:rPr>
                 <w:rFonts w:ascii="Calibri" w:hAnsi="Calibri"/>
@@ -6730,7 +6212,6 @@
               </w:rPr>
               <w:t>Group_C</w:t>
             </w:r>
-            <w:proofErr w:type="spellEnd"/>
           </w:p>
         </w:tc>
         <w:tc>
@@ -6745,7 +6226,6 @@
                 <w:color w:val="000000"/>
               </w:rPr>
             </w:pPr>
-            <w:proofErr w:type="spellStart"/>
             <w:r>
               <w:rPr>
                 <w:rFonts w:ascii="Calibri" w:hAnsi="Calibri"/>
@@ -6753,7 +6233,6 @@
               </w:rPr>
               <w:t>Group_D</w:t>
             </w:r>
-            <w:proofErr w:type="spellEnd"/>
           </w:p>
         </w:tc>
         <w:tc>
@@ -6768,7 +6247,6 @@
                 <w:color w:val="000000"/>
               </w:rPr>
             </w:pPr>
-            <w:proofErr w:type="spellStart"/>
             <w:r>
               <w:rPr>
                 <w:rFonts w:ascii="Calibri" w:hAnsi="Calibri"/>
@@ -6776,7 +6254,6 @@
               </w:rPr>
               <w:t>Group_E</w:t>
             </w:r>
-            <w:proofErr w:type="spellEnd"/>
           </w:p>
         </w:tc>
         <w:tc>
@@ -6791,7 +6268,6 @@
                 <w:color w:val="000000"/>
               </w:rPr>
             </w:pPr>
-            <w:proofErr w:type="spellStart"/>
             <w:r>
               <w:rPr>
                 <w:rFonts w:ascii="Calibri" w:hAnsi="Calibri"/>
@@ -6799,7 +6275,6 @@
               </w:rPr>
               <w:t>Group_F</w:t>
             </w:r>
-            <w:proofErr w:type="spellEnd"/>
           </w:p>
         </w:tc>
       </w:tr>
@@ -6816,7 +6291,6 @@
                 <w:color w:val="000000"/>
               </w:rPr>
             </w:pPr>
-            <w:proofErr w:type="spellStart"/>
             <w:r>
               <w:rPr>
                 <w:rFonts w:ascii="Calibri" w:hAnsi="Calibri"/>
@@ -6824,7 +6298,6 @@
               </w:rPr>
               <w:t>Group_A</w:t>
             </w:r>
-            <w:proofErr w:type="spellEnd"/>
           </w:p>
         </w:tc>
         <w:tc>
@@ -6973,7 +6446,6 @@
                 <w:color w:val="000000"/>
               </w:rPr>
             </w:pPr>
-            <w:proofErr w:type="spellStart"/>
             <w:r>
               <w:rPr>
                 <w:rFonts w:ascii="Calibri" w:hAnsi="Calibri"/>
@@ -6981,7 +6453,6 @@
               </w:rPr>
               <w:t>Group_B</w:t>
             </w:r>
-            <w:proofErr w:type="spellEnd"/>
           </w:p>
         </w:tc>
         <w:tc>
@@ -7130,7 +6601,6 @@
                 <w:color w:val="000000"/>
               </w:rPr>
             </w:pPr>
-            <w:proofErr w:type="spellStart"/>
             <w:r>
               <w:rPr>
                 <w:rFonts w:ascii="Calibri" w:hAnsi="Calibri"/>
@@ -7138,7 +6608,6 @@
               </w:rPr>
               <w:t>Group_C</w:t>
             </w:r>
-            <w:proofErr w:type="spellEnd"/>
           </w:p>
         </w:tc>
         <w:tc>
@@ -7287,7 +6756,6 @@
                 <w:color w:val="000000"/>
               </w:rPr>
             </w:pPr>
-            <w:proofErr w:type="spellStart"/>
             <w:r>
               <w:rPr>
                 <w:rFonts w:ascii="Calibri" w:hAnsi="Calibri"/>
@@ -7295,7 +6763,6 @@
               </w:rPr>
               <w:t>Group_D</w:t>
             </w:r>
-            <w:proofErr w:type="spellEnd"/>
           </w:p>
         </w:tc>
         <w:tc>
@@ -7444,7 +6911,6 @@
                 <w:color w:val="000000"/>
               </w:rPr>
             </w:pPr>
-            <w:proofErr w:type="spellStart"/>
             <w:r>
               <w:rPr>
                 <w:rFonts w:ascii="Calibri" w:hAnsi="Calibri"/>
@@ -7452,7 +6918,6 @@
               </w:rPr>
               <w:t>Group_E</w:t>
             </w:r>
-            <w:proofErr w:type="spellEnd"/>
           </w:p>
         </w:tc>
         <w:tc>
@@ -7590,7 +7055,6 @@
       </w:tr>
     </w:tbl>
     <w:p>
-      <w:proofErr w:type="gramStart"/>
       <w:r>
         <w:t xml:space="preserve">Table </w:t>
       </w:r>
@@ -7598,27 +7062,7 @@
         <w:t>4</w:t>
       </w:r>
       <w:r>
-        <w:t>.</w:t>
-      </w:r>
-      <w:proofErr w:type="gramEnd"/>
-      <w:r>
-        <w:t xml:space="preserve"> EPIG-</w:t>
-      </w:r>
-      <w:proofErr w:type="spellStart"/>
-      <w:r>
-        <w:t>seq</w:t>
-      </w:r>
-      <w:proofErr w:type="spellEnd"/>
-      <w:r>
-        <w:t xml:space="preserve"> results on simulated RNA-</w:t>
-      </w:r>
-      <w:proofErr w:type="spellStart"/>
-      <w:r>
-        <w:t>seq</w:t>
-      </w:r>
-      <w:proofErr w:type="spellEnd"/>
-      <w:r>
-        <w:t xml:space="preserve"> data with 5 meaningful patterns (Group A – E)</w:t>
+        <w:t>. EPIG-seq results on simulated RNA-seq data with 5 meaningful patterns (Group A – E)</w:t>
       </w:r>
     </w:p>
     <w:p>
@@ -8152,6 +7596,7 @@
   <w:style w:type="character" w:default="1" w:styleId="DefaultParagraphFont">
     <w:name w:val="Default Paragraph Font"/>
     <w:uiPriority w:val="1"/>
+    <w:semiHidden/>
     <w:unhideWhenUsed/>
   </w:style>
   <w:style w:type="table" w:default="1" w:styleId="TableNormal">
@@ -8456,6 +7901,7 @@
   <w:style w:type="character" w:default="1" w:styleId="DefaultParagraphFont">
     <w:name w:val="Default Paragraph Font"/>
     <w:uiPriority w:val="1"/>
+    <w:semiHidden/>
     <w:unhideWhenUsed/>
   </w:style>
   <w:style w:type="table" w:default="1" w:styleId="TableNormal">
@@ -8887,7 +8333,7 @@
 </file>
 
 <file path=customXml/itemProps1.xml><?xml version="1.0" encoding="utf-8"?>
-<ds:datastoreItem xmlns:ds="http://schemas.openxmlformats.org/officeDocument/2006/customXml" ds:itemID="{1A26A05B-6181-49F1-A26A-65BA98FB58E7}">
+<ds:datastoreItem xmlns:ds="http://schemas.openxmlformats.org/officeDocument/2006/customXml" ds:itemID="{2D0546FF-13FB-4A22-BA55-E3E7E598A549}">
   <ds:schemaRefs>
     <ds:schemaRef ds:uri="http://schemas.openxmlformats.org/officeDocument/2006/bibliography"/>
   </ds:schemaRefs>
